--- a/Document/Report/Report 1.docx
+++ b/Document/Report/Report 1.docx
@@ -371,7 +371,23 @@
           <w:sz w:val="24"/>
           <w:szCs w:val="24"/>
         </w:rPr>
-        <w:t xml:space="preserve"> to sell scrap in Viet Nam. We build a system which help the scrap collector to find near-by scrap posted in the</w:t>
+        <w:t xml:space="preserve"> to sell scrap in Viet Nam. We build a system which help the scrap collector</w:t>
+      </w:r>
+      <w:r>
+        <w:rPr>
+          <w:rFonts w:ascii="Cambria" w:hAnsi="Cambria"/>
+          <w:sz w:val="24"/>
+          <w:szCs w:val="24"/>
+        </w:rPr>
+        <w:t>s</w:t>
+      </w:r>
+      <w:r>
+        <w:rPr>
+          <w:rFonts w:ascii="Cambria" w:hAnsi="Cambria"/>
+          <w:sz w:val="24"/>
+          <w:szCs w:val="24"/>
+        </w:rPr>
+        <w:t xml:space="preserve"> to find near-by scrap posted in the</w:t>
       </w:r>
       <w:r>
         <w:rPr>
@@ -1908,8 +1924,6 @@
         </w:rPr>
         <w:t>take advantage of</w:t>
       </w:r>
-      <w:bookmarkStart w:id="14" w:name="_GoBack"/>
-      <w:bookmarkEnd w:id="14"/>
       <w:r>
         <w:rPr>
           <w:rFonts w:ascii="Cambria" w:hAnsi="Cambria" w:cs="Times New Roman"/>
@@ -1930,14 +1944,14 @@
           <w:szCs w:val="32"/>
         </w:rPr>
       </w:pPr>
-      <w:bookmarkStart w:id="15" w:name="_Toc532229913"/>
+      <w:bookmarkStart w:id="14" w:name="_Toc532229913"/>
       <w:r>
         <w:rPr>
           <w:szCs w:val="32"/>
         </w:rPr>
         <w:t>Functional Requirements</w:t>
       </w:r>
-      <w:bookmarkEnd w:id="15"/>
+      <w:bookmarkEnd w:id="14"/>
     </w:p>
     <w:p>
       <w:pPr>
@@ -2583,14 +2597,14 @@
           <w:szCs w:val="32"/>
         </w:rPr>
       </w:pPr>
-      <w:bookmarkStart w:id="16" w:name="_Toc532229914"/>
+      <w:bookmarkStart w:id="15" w:name="_Toc532229914"/>
       <w:r>
         <w:rPr>
           <w:szCs w:val="32"/>
         </w:rPr>
         <w:t>Role &amp; Responsibility</w:t>
       </w:r>
-      <w:bookmarkEnd w:id="16"/>
+      <w:bookmarkEnd w:id="15"/>
     </w:p>
     <w:tbl>
       <w:tblPr>
@@ -2811,6 +2825,7 @@
                 <w:sz w:val="24"/>
               </w:rPr>
             </w:pPr>
+            <w:bookmarkStart w:id="16" w:name="_GoBack" w:colFirst="1" w:colLast="4"/>
             <w:r>
               <w:rPr>
                 <w:rFonts w:ascii="Cambria" w:hAnsi="Cambria"/>
@@ -2842,13 +2857,47 @@
                 <w:sz w:val="24"/>
               </w:rPr>
             </w:pPr>
+            <w:proofErr w:type="spellStart"/>
             <w:r>
               <w:rPr>
                 <w:rFonts w:ascii="Cambria" w:hAnsi="Cambria"/>
                 <w:sz w:val="24"/>
               </w:rPr>
-              <w:t>Lại Đức Hùng</w:t>
+              <w:t>Lại</w:t>
             </w:r>
+            <w:proofErr w:type="spellEnd"/>
+            <w:r>
+              <w:rPr>
+                <w:rFonts w:ascii="Cambria" w:hAnsi="Cambria"/>
+                <w:sz w:val="24"/>
+              </w:rPr>
+              <w:t xml:space="preserve"> </w:t>
+            </w:r>
+            <w:proofErr w:type="spellStart"/>
+            <w:r>
+              <w:rPr>
+                <w:rFonts w:ascii="Cambria" w:hAnsi="Cambria"/>
+                <w:sz w:val="24"/>
+              </w:rPr>
+              <w:t>Đức</w:t>
+            </w:r>
+            <w:proofErr w:type="spellEnd"/>
+            <w:r>
+              <w:rPr>
+                <w:rFonts w:ascii="Cambria" w:hAnsi="Cambria"/>
+                <w:sz w:val="24"/>
+              </w:rPr>
+              <w:t xml:space="preserve"> </w:t>
+            </w:r>
+            <w:proofErr w:type="spellStart"/>
+            <w:r>
+              <w:rPr>
+                <w:rFonts w:ascii="Cambria" w:hAnsi="Cambria"/>
+                <w:sz w:val="24"/>
+              </w:rPr>
+              <w:t>Hùng</w:t>
+            </w:r>
+            <w:proofErr w:type="spellEnd"/>
           </w:p>
         </w:tc>
         <w:tc>
@@ -3000,13 +3049,31 @@
                 <w:lang w:val="en-GB"/>
               </w:rPr>
             </w:pPr>
+            <w:proofErr w:type="spellStart"/>
             <w:r>
               <w:rPr>
                 <w:rFonts w:ascii="Cambria" w:hAnsi="Cambria"/>
                 <w:sz w:val="24"/>
               </w:rPr>
-              <w:t>Nguyễn Duy Đạt</w:t>
+              <w:t>Nguyễn</w:t>
             </w:r>
+            <w:proofErr w:type="spellEnd"/>
+            <w:r>
+              <w:rPr>
+                <w:rFonts w:ascii="Cambria" w:hAnsi="Cambria"/>
+                <w:sz w:val="24"/>
+              </w:rPr>
+              <w:t xml:space="preserve"> Duy </w:t>
+            </w:r>
+            <w:proofErr w:type="spellStart"/>
+            <w:r>
+              <w:rPr>
+                <w:rFonts w:ascii="Cambria" w:hAnsi="Cambria"/>
+                <w:sz w:val="24"/>
+              </w:rPr>
+              <w:t>Đạt</w:t>
+            </w:r>
+            <w:proofErr w:type="spellEnd"/>
           </w:p>
         </w:tc>
         <w:tc>
@@ -3156,13 +3223,63 @@
                 <w:sz w:val="24"/>
               </w:rPr>
             </w:pPr>
+            <w:proofErr w:type="spellStart"/>
             <w:r>
               <w:rPr>
                 <w:rFonts w:ascii="Cambria" w:hAnsi="Cambria"/>
                 <w:sz w:val="24"/>
               </w:rPr>
-              <w:t>Tiết Lê Bảo Khánh</w:t>
+              <w:t>Tiết</w:t>
             </w:r>
+            <w:proofErr w:type="spellEnd"/>
+            <w:r>
+              <w:rPr>
+                <w:rFonts w:ascii="Cambria" w:hAnsi="Cambria"/>
+                <w:sz w:val="24"/>
+              </w:rPr>
+              <w:t xml:space="preserve"> </w:t>
+            </w:r>
+            <w:proofErr w:type="spellStart"/>
+            <w:r>
+              <w:rPr>
+                <w:rFonts w:ascii="Cambria" w:hAnsi="Cambria"/>
+                <w:sz w:val="24"/>
+              </w:rPr>
+              <w:t>Lê</w:t>
+            </w:r>
+            <w:proofErr w:type="spellEnd"/>
+            <w:r>
+              <w:rPr>
+                <w:rFonts w:ascii="Cambria" w:hAnsi="Cambria"/>
+                <w:sz w:val="24"/>
+              </w:rPr>
+              <w:t xml:space="preserve"> </w:t>
+            </w:r>
+            <w:proofErr w:type="spellStart"/>
+            <w:r>
+              <w:rPr>
+                <w:rFonts w:ascii="Cambria" w:hAnsi="Cambria"/>
+                <w:sz w:val="24"/>
+              </w:rPr>
+              <w:t>Bảo</w:t>
+            </w:r>
+            <w:proofErr w:type="spellEnd"/>
+            <w:r>
+              <w:rPr>
+                <w:rFonts w:ascii="Cambria" w:hAnsi="Cambria"/>
+                <w:sz w:val="24"/>
+              </w:rPr>
+              <w:t xml:space="preserve"> </w:t>
+            </w:r>
+            <w:proofErr w:type="spellStart"/>
+            <w:r>
+              <w:rPr>
+                <w:rFonts w:ascii="Cambria" w:hAnsi="Cambria"/>
+                <w:sz w:val="24"/>
+              </w:rPr>
+              <w:t>Khánh</w:t>
+            </w:r>
+            <w:proofErr w:type="spellEnd"/>
           </w:p>
         </w:tc>
         <w:tc>
@@ -3310,13 +3427,47 @@
                 <w:sz w:val="24"/>
               </w:rPr>
             </w:pPr>
+            <w:proofErr w:type="spellStart"/>
             <w:r>
               <w:rPr>
                 <w:rFonts w:ascii="Cambria" w:hAnsi="Cambria"/>
                 <w:sz w:val="24"/>
               </w:rPr>
-              <w:t>Nguyễn Hoàng Anh Trung</w:t>
+              <w:t>Nguyễn</w:t>
             </w:r>
+            <w:proofErr w:type="spellEnd"/>
+            <w:r>
+              <w:rPr>
+                <w:rFonts w:ascii="Cambria" w:hAnsi="Cambria"/>
+                <w:sz w:val="24"/>
+              </w:rPr>
+              <w:t xml:space="preserve"> </w:t>
+            </w:r>
+            <w:proofErr w:type="spellStart"/>
+            <w:r>
+              <w:rPr>
+                <w:rFonts w:ascii="Cambria" w:hAnsi="Cambria"/>
+                <w:sz w:val="24"/>
+              </w:rPr>
+              <w:t>Hoàng</w:t>
+            </w:r>
+            <w:proofErr w:type="spellEnd"/>
+            <w:r>
+              <w:rPr>
+                <w:rFonts w:ascii="Cambria" w:hAnsi="Cambria"/>
+                <w:sz w:val="24"/>
+              </w:rPr>
+              <w:t xml:space="preserve"> Anh </w:t>
+            </w:r>
+            <w:proofErr w:type="spellStart"/>
+            <w:r>
+              <w:rPr>
+                <w:rFonts w:ascii="Cambria" w:hAnsi="Cambria"/>
+                <w:sz w:val="24"/>
+              </w:rPr>
+              <w:t>Trung</w:t>
+            </w:r>
+            <w:proofErr w:type="spellEnd"/>
           </w:p>
         </w:tc>
         <w:tc>
@@ -3464,13 +3615,47 @@
                 <w:sz w:val="24"/>
               </w:rPr>
             </w:pPr>
+            <w:proofErr w:type="spellStart"/>
             <w:r>
               <w:rPr>
                 <w:rFonts w:ascii="Cambria" w:hAnsi="Cambria"/>
                 <w:sz w:val="24"/>
               </w:rPr>
-              <w:t>Nguyễn Hoàng Nhân</w:t>
+              <w:t>Nguyễn</w:t>
             </w:r>
+            <w:proofErr w:type="spellEnd"/>
+            <w:r>
+              <w:rPr>
+                <w:rFonts w:ascii="Cambria" w:hAnsi="Cambria"/>
+                <w:sz w:val="24"/>
+              </w:rPr>
+              <w:t xml:space="preserve"> </w:t>
+            </w:r>
+            <w:proofErr w:type="spellStart"/>
+            <w:r>
+              <w:rPr>
+                <w:rFonts w:ascii="Cambria" w:hAnsi="Cambria"/>
+                <w:sz w:val="24"/>
+              </w:rPr>
+              <w:t>Hoàng</w:t>
+            </w:r>
+            <w:proofErr w:type="spellEnd"/>
+            <w:r>
+              <w:rPr>
+                <w:rFonts w:ascii="Cambria" w:hAnsi="Cambria"/>
+                <w:sz w:val="24"/>
+              </w:rPr>
+              <w:t xml:space="preserve"> </w:t>
+            </w:r>
+            <w:proofErr w:type="spellStart"/>
+            <w:r>
+              <w:rPr>
+                <w:rFonts w:ascii="Cambria" w:hAnsi="Cambria"/>
+                <w:sz w:val="24"/>
+              </w:rPr>
+              <w:t>Nhân</w:t>
+            </w:r>
+            <w:proofErr w:type="spellEnd"/>
           </w:p>
         </w:tc>
         <w:tc>
@@ -3573,6 +3758,7 @@
         </w:rPr>
       </w:pPr>
       <w:bookmarkStart w:id="17" w:name="_Toc468280573"/>
+      <w:bookmarkEnd w:id="16"/>
       <w:r>
         <w:rPr>
           <w:noProof/>

--- a/Document/Report/Report 1.docx
+++ b/Document/Report/Report 1.docx
@@ -124,8 +124,10 @@
           <w:b/>
           <w:sz w:val="24"/>
         </w:rPr>
-        <w:t>SCH</w:t>
-      </w:r>
+        <w:t>SC</w:t>
+      </w:r>
+      <w:bookmarkStart w:id="2" w:name="_GoBack"/>
+      <w:bookmarkEnd w:id="2"/>
     </w:p>
     <w:p>
       <w:pPr>
@@ -254,14 +256,14 @@
           <w:szCs w:val="32"/>
         </w:rPr>
       </w:pPr>
-      <w:bookmarkStart w:id="2" w:name="_Toc532229907"/>
+      <w:bookmarkStart w:id="3" w:name="_Toc532229907"/>
       <w:r>
         <w:rPr>
           <w:szCs w:val="32"/>
         </w:rPr>
         <w:t>Introduction</w:t>
       </w:r>
-      <w:bookmarkEnd w:id="2"/>
+      <w:bookmarkEnd w:id="3"/>
     </w:p>
     <w:p>
       <w:pPr>
@@ -466,14 +468,14 @@
           <w:szCs w:val="32"/>
         </w:rPr>
       </w:pPr>
-      <w:bookmarkStart w:id="3" w:name="_Toc532229908"/>
+      <w:bookmarkStart w:id="4" w:name="_Toc532229908"/>
       <w:r>
         <w:rPr>
           <w:szCs w:val="32"/>
         </w:rPr>
         <w:t>Current Situation</w:t>
       </w:r>
-      <w:bookmarkEnd w:id="3"/>
+      <w:bookmarkEnd w:id="4"/>
     </w:p>
     <w:p>
       <w:pPr>
@@ -590,14 +592,14 @@
           <w:szCs w:val="32"/>
         </w:rPr>
       </w:pPr>
-      <w:bookmarkStart w:id="4" w:name="_Toc532229909"/>
+      <w:bookmarkStart w:id="5" w:name="_Toc532229909"/>
       <w:r>
         <w:rPr>
           <w:szCs w:val="32"/>
         </w:rPr>
         <w:t>Problem Definition</w:t>
       </w:r>
-      <w:bookmarkEnd w:id="4"/>
+      <w:bookmarkEnd w:id="5"/>
     </w:p>
     <w:p>
       <w:pPr>
@@ -789,9 +791,9 @@
           <w:szCs w:val="32"/>
         </w:rPr>
       </w:pPr>
-      <w:bookmarkStart w:id="5" w:name="_Toc522507022"/>
-      <w:bookmarkStart w:id="6" w:name="_Toc926880"/>
-      <w:bookmarkStart w:id="7" w:name="_Toc532229910"/>
+      <w:bookmarkStart w:id="6" w:name="_Toc522507022"/>
+      <w:bookmarkStart w:id="7" w:name="_Toc926880"/>
+      <w:bookmarkStart w:id="8" w:name="_Toc532229910"/>
       <w:r>
         <w:rPr>
           <w:rFonts w:cs="Times New Roman"/>
@@ -800,9 +802,9 @@
         </w:rPr>
         <w:t>Proposed Solution</w:t>
       </w:r>
-      <w:bookmarkEnd w:id="5"/>
       <w:bookmarkEnd w:id="6"/>
       <w:bookmarkEnd w:id="7"/>
+      <w:bookmarkEnd w:id="8"/>
     </w:p>
     <w:p>
       <w:pPr>
@@ -896,9 +898,9 @@
           <w:szCs w:val="26"/>
         </w:rPr>
       </w:pPr>
-      <w:bookmarkStart w:id="8" w:name="_Toc522507023"/>
-      <w:bookmarkStart w:id="9" w:name="_Toc532229911"/>
-      <w:bookmarkStart w:id="10" w:name="_Toc926881"/>
+      <w:bookmarkStart w:id="9" w:name="_Toc522507023"/>
+      <w:bookmarkStart w:id="10" w:name="_Toc532229911"/>
+      <w:bookmarkStart w:id="11" w:name="_Toc926881"/>
       <w:r>
         <w:rPr>
           <w:rFonts w:ascii="Cambria" w:hAnsi="Cambria" w:cs="Times New Roman"/>
@@ -926,8 +928,8 @@
         </w:rPr>
         <w:t>Feature functions</w:t>
       </w:r>
-      <w:bookmarkEnd w:id="8"/>
       <w:bookmarkEnd w:id="9"/>
+      <w:bookmarkEnd w:id="10"/>
       <w:r>
         <w:rPr>
           <w:rFonts w:ascii="Cambria" w:hAnsi="Cambria" w:cs="Times New Roman"/>
@@ -937,7 +939,7 @@
         </w:rPr>
         <w:t xml:space="preserve"> </w:t>
       </w:r>
-      <w:bookmarkEnd w:id="10"/>
+      <w:bookmarkEnd w:id="11"/>
     </w:p>
     <w:p>
       <w:pPr>
@@ -1593,9 +1595,9 @@
           <w:szCs w:val="26"/>
         </w:rPr>
       </w:pPr>
-      <w:bookmarkStart w:id="11" w:name="_Toc522507024"/>
-      <w:bookmarkStart w:id="12" w:name="_Toc532229912"/>
-      <w:bookmarkStart w:id="13" w:name="_Toc926882"/>
+      <w:bookmarkStart w:id="12" w:name="_Toc522507024"/>
+      <w:bookmarkStart w:id="13" w:name="_Toc532229912"/>
+      <w:bookmarkStart w:id="14" w:name="_Toc926882"/>
       <w:r>
         <w:rPr>
           <w:rFonts w:ascii="Cambria" w:hAnsi="Cambria" w:cs="Times New Roman"/>
@@ -1622,8 +1624,8 @@
         </w:rPr>
         <w:t>Advantages and disadvantages</w:t>
       </w:r>
-      <w:bookmarkEnd w:id="11"/>
       <w:bookmarkEnd w:id="12"/>
+      <w:bookmarkEnd w:id="13"/>
       <w:r>
         <w:rPr>
           <w:rFonts w:ascii="Cambria" w:hAnsi="Cambria" w:cs="Times New Roman"/>
@@ -1633,7 +1635,7 @@
         </w:rPr>
         <w:t xml:space="preserve"> </w:t>
       </w:r>
-      <w:bookmarkEnd w:id="13"/>
+      <w:bookmarkEnd w:id="14"/>
     </w:p>
     <w:p>
       <w:pPr>
@@ -1944,14 +1946,14 @@
           <w:szCs w:val="32"/>
         </w:rPr>
       </w:pPr>
-      <w:bookmarkStart w:id="14" w:name="_Toc532229913"/>
+      <w:bookmarkStart w:id="15" w:name="_Toc532229913"/>
       <w:r>
         <w:rPr>
           <w:szCs w:val="32"/>
         </w:rPr>
         <w:t>Functional Requirements</w:t>
       </w:r>
-      <w:bookmarkEnd w:id="14"/>
+      <w:bookmarkEnd w:id="15"/>
     </w:p>
     <w:p>
       <w:pPr>
@@ -2597,14 +2599,14 @@
           <w:szCs w:val="32"/>
         </w:rPr>
       </w:pPr>
-      <w:bookmarkStart w:id="15" w:name="_Toc532229914"/>
+      <w:bookmarkStart w:id="16" w:name="_Toc532229914"/>
       <w:r>
         <w:rPr>
           <w:szCs w:val="32"/>
         </w:rPr>
         <w:t>Role &amp; Responsibility</w:t>
       </w:r>
-      <w:bookmarkEnd w:id="15"/>
+      <w:bookmarkEnd w:id="16"/>
     </w:p>
     <w:tbl>
       <w:tblPr>
@@ -2825,7 +2827,6 @@
                 <w:sz w:val="24"/>
               </w:rPr>
             </w:pPr>
-            <w:bookmarkStart w:id="16" w:name="_GoBack" w:colFirst="1" w:colLast="4"/>
             <w:r>
               <w:rPr>
                 <w:rFonts w:ascii="Cambria" w:hAnsi="Cambria"/>
@@ -3758,7 +3759,6 @@
         </w:rPr>
       </w:pPr>
       <w:bookmarkStart w:id="17" w:name="_Toc468280573"/>
-      <w:bookmarkEnd w:id="16"/>
       <w:r>
         <w:rPr>
           <w:noProof/>
